--- a/UAT/Login UATs.docx
+++ b/UAT/Login UATs.docx
@@ -1899,6 +1899,7 @@
               <w:pStyle w:val="bp"/>
             </w:pPr>
             <w:commentRangeStart w:id="0"/>
+            <w:commentRangeStart w:id="1"/>
             <w:r>
               <w:t>Username input field must be blank?</w:t>
             </w:r>
@@ -1908,6 +1909,13 @@
                 <w:rStyle w:val="CommentReference"/>
               </w:rPr>
               <w:commentReference w:id="0"/>
+            </w:r>
+            <w:commentRangeEnd w:id="1"/>
+            <w:r>
+              <w:rPr>
+                <w:rStyle w:val="CommentReference"/>
+              </w:rPr>
+              <w:commentReference w:id="1"/>
             </w:r>
           </w:p>
         </w:tc>
@@ -2387,6 +2395,8 @@
             </w:r>
           </w:p>
         </w:tc>
+        <w:bookmarkStart w:id="2" w:name="_GoBack"/>
+        <w:bookmarkEnd w:id="2"/>
       </w:tr>
       <w:tr>
         <w:tc>
@@ -3162,16 +3172,24 @@
             <w:r>
               <w:t>Password</w:t>
             </w:r>
-            <w:commentRangeStart w:id="1"/>
+            <w:commentRangeStart w:id="3"/>
+            <w:commentRangeStart w:id="4"/>
             <w:r>
               <w:t xml:space="preserve"> input field must be blank?</w:t>
             </w:r>
-            <w:commentRangeEnd w:id="1"/>
+            <w:commentRangeEnd w:id="3"/>
             <w:r>
               <w:rPr>
                 <w:rStyle w:val="CommentReference"/>
               </w:rPr>
-              <w:commentReference w:id="1"/>
+              <w:commentReference w:id="3"/>
+            </w:r>
+            <w:commentRangeEnd w:id="4"/>
+            <w:r>
+              <w:rPr>
+                <w:rStyle w:val="CommentReference"/>
+              </w:rPr>
+              <w:commentReference w:id="4"/>
             </w:r>
           </w:p>
         </w:tc>
@@ -6659,6 +6677,91 @@
               </w:rPr>
               <w:t>P</w:t>
             </w:r>
+          </w:p>
+        </w:tc>
+        <w:tc>
+          <w:tcPr>
+            <w:tcW w:w="714" w:type="dxa"/>
+          </w:tcPr>
+          <w:p>
+            <w:pPr>
+              <w:pStyle w:val="bp"/>
+              <w:spacing w:before="0" w:after="0"/>
+              <w:rPr>
+                <w:b/>
+              </w:rPr>
+            </w:pPr>
+          </w:p>
+        </w:tc>
+      </w:tr>
+      <w:tr>
+        <w:tblPrEx>
+          <w:tblBorders>
+            <w:top w:val="single" w:sz="6" w:space="0" w:color="auto"/>
+            <w:left w:val="single" w:sz="6" w:space="0" w:color="auto"/>
+            <w:bottom w:val="single" w:sz="6" w:space="0" w:color="auto"/>
+            <w:right w:val="single" w:sz="6" w:space="0" w:color="auto"/>
+            <w:insideH w:val="single" w:sz="6" w:space="0" w:color="auto"/>
+            <w:insideV w:val="single" w:sz="6" w:space="0" w:color="auto"/>
+          </w:tblBorders>
+        </w:tblPrEx>
+        <w:trPr>
+          <w:cantSplit/>
+          <w:trHeight w:val="80"/>
+        </w:trPr>
+        <w:tc>
+          <w:tcPr>
+            <w:tcW w:w="558" w:type="dxa"/>
+            <w:tcBorders>
+              <w:right w:val="single" w:sz="4" w:space="0" w:color="auto"/>
+            </w:tcBorders>
+          </w:tcPr>
+          <w:p>
+            <w:pPr>
+              <w:pStyle w:val="bp"/>
+              <w:spacing w:before="0" w:after="0"/>
+            </w:pPr>
+          </w:p>
+        </w:tc>
+        <w:tc>
+          <w:tcPr>
+            <w:tcW w:w="5596" w:type="dxa"/>
+            <w:gridSpan w:val="3"/>
+            <w:tcBorders>
+              <w:left w:val="single" w:sz="4" w:space="0" w:color="auto"/>
+            </w:tcBorders>
+          </w:tcPr>
+          <w:p>
+            <w:pPr>
+              <w:pStyle w:val="bp"/>
+              <w:spacing w:before="0" w:after="0"/>
+            </w:pPr>
+          </w:p>
+        </w:tc>
+        <w:tc>
+          <w:tcPr>
+            <w:tcW w:w="5596" w:type="dxa"/>
+          </w:tcPr>
+          <w:p>
+            <w:pPr>
+              <w:pStyle w:val="bp"/>
+              <w:spacing w:before="0" w:after="0"/>
+            </w:pPr>
+          </w:p>
+        </w:tc>
+        <w:tc>
+          <w:tcPr>
+            <w:tcW w:w="714" w:type="dxa"/>
+          </w:tcPr>
+          <w:p>
+            <w:pPr>
+              <w:pStyle w:val="bp"/>
+              <w:spacing w:before="0" w:after="0"/>
+              <w:rPr>
+                <w:b/>
+                <w:color w:val="538135" w:themeColor="accent6" w:themeShade="BF"/>
+              </w:rPr>
+            </w:pPr>
           </w:p>
         </w:tc>
         <w:tc>
@@ -9474,35 +9577,91 @@
         <w:pStyle w:val="bp"/>
         <w:spacing w:before="0" w:after="0"/>
       </w:pPr>
-      <w:commentRangeStart w:id="2"/>
       <w:r>
         <w:rPr>
           <w:noProof/>
+          <w:sz w:val="16"/>
         </w:rPr>
         <w:lastRenderedPageBreak/>
-        <w:pict w14:anchorId="7814D916">
-          <v:shape id="_x0000_s1048" type="#_x0000_t75" style="position:absolute;margin-left:292.5pt;margin-top:-.75pt;width:224.25pt;height:381.75pt;z-index:251675648;mso-position-horizontal-relative:margin;mso-position-vertical-relative:margin">
-            <v:imagedata r:id="rId20" o:title="2018-05-19_19-48-24"/>
-            <w10:wrap type="square" anchorx="margin" anchory="margin"/>
-          </v:shape>
-        </w:pict>
+        <w:drawing>
+          <wp:anchor distT="0" distB="0" distL="114300" distR="114300" simplePos="0" relativeHeight="251674624" behindDoc="0" locked="0" layoutInCell="1" allowOverlap="1" wp14:anchorId="42B78852" wp14:editId="61EC00F8">
+            <wp:simplePos x="0" y="0"/>
+            <wp:positionH relativeFrom="margin">
+              <wp:posOffset>4152900</wp:posOffset>
+            </wp:positionH>
+            <wp:positionV relativeFrom="margin">
+              <wp:posOffset>10795</wp:posOffset>
+            </wp:positionV>
+            <wp:extent cx="2524125" cy="4554220"/>
+            <wp:effectExtent l="0" t="0" r="9525" b="0"/>
+            <wp:wrapSquare wrapText="bothSides"/>
+            <wp:docPr id="5" name="Picture 5" descr="2018-05-27_20-51-12"/>
+            <wp:cNvGraphicFramePr>
+              <a:graphicFrameLocks xmlns:a="http://schemas.openxmlformats.org/drawingml/2006/main" noChangeAspect="1"/>
+            </wp:cNvGraphicFramePr>
+            <a:graphic xmlns:a="http://schemas.openxmlformats.org/drawingml/2006/main">
+              <a:graphicData uri="http://schemas.openxmlformats.org/drawingml/2006/picture">
+                <pic:pic xmlns:pic="http://schemas.openxmlformats.org/drawingml/2006/picture">
+                  <pic:nvPicPr>
+                    <pic:cNvPr id="0" name="Picture 32" descr="2018-05-27_20-51-12"/>
+                    <pic:cNvPicPr>
+                      <a:picLocks noChangeAspect="1" noChangeArrowheads="1"/>
+                    </pic:cNvPicPr>
+                  </pic:nvPicPr>
+                  <pic:blipFill>
+                    <a:blip r:embed="rId22">
+                      <a:extLst>
+                        <a:ext uri="{28A0092B-C50C-407E-A947-70E740481C1C}">
+                          <a14:useLocalDpi xmlns:a14="http://schemas.microsoft.com/office/drawing/2010/main" val="0"/>
+                        </a:ext>
+                      </a:extLst>
+                    </a:blip>
+                    <a:srcRect/>
+                    <a:stretch>
+                      <a:fillRect/>
+                    </a:stretch>
+                  </pic:blipFill>
+                  <pic:spPr bwMode="auto">
+                    <a:xfrm>
+                      <a:off x="0" y="0"/>
+                      <a:ext cx="2524125" cy="4554220"/>
+                    </a:xfrm>
+                    <a:prstGeom prst="rect">
+                      <a:avLst/>
+                    </a:prstGeom>
+                    <a:noFill/>
+                  </pic:spPr>
+                </pic:pic>
+              </a:graphicData>
+            </a:graphic>
+            <wp14:sizeRelH relativeFrom="page">
+              <wp14:pctWidth>0</wp14:pctWidth>
+            </wp14:sizeRelH>
+            <wp14:sizeRelV relativeFrom="page">
+              <wp14:pctHeight>0</wp14:pctHeight>
+            </wp14:sizeRelV>
+          </wp:anchor>
+        </w:drawing>
       </w:r>
-      <w:commentRangeEnd w:id="2"/>
       <w:r>
         <w:rPr>
           <w:rStyle w:val="CommentReference"/>
         </w:rPr>
-        <w:commentReference w:id="2"/>
+        <w:commentReference w:id="5"/>
+      </w:r>
+      <w:r>
+        <w:rPr>
+          <w:rStyle w:val="CommentReference"/>
+        </w:rPr>
+        <w:commentReference w:id="6"/>
       </w:r>
       <w:r>
         <w:pict w14:anchorId="52D92A8F">
-          <v:shape id="_x0000_i1031" type="#_x0000_t75" style="width:219pt;height:384.75pt">
+          <v:shape id="_x0000_i1031" type="#_x0000_t75" style="width:203.25pt;height:357pt">
             <v:imagedata r:id="rId29" o:title="2018-05-28_14-59-26"/>
           </v:shape>
         </w:pict>
       </w:r>
-      <w:bookmarkStart w:id="3" w:name="_GoBack"/>
-      <w:bookmarkEnd w:id="3"/>
     </w:p>
     <w:p>
       <w:pPr>
@@ -9559,7 +9718,29 @@
       </w:r>
     </w:p>
   </w:comment>
-  <w:comment w:id="1" w:author="Charnes Nell" w:date="2018-06-05T09:36:00Z" w:initials="CN">
+  <w:comment w:id="1" w:author="Michelle" w:date="2018-06-06T15:51:00Z" w:initials="M">
+    <w:p>
+      <w:pPr>
+        <w:pStyle w:val="CommentText"/>
+      </w:pPr>
+      <w:r>
+        <w:rPr>
+          <w:rStyle w:val="CommentReference"/>
+        </w:rPr>
+        <w:annotationRef/>
+      </w:r>
+      <w:r>
+        <w:t>to test that an error happens when us</w:t>
+      </w:r>
+      <w:r>
+        <w:t xml:space="preserve">er name is </w:t>
+      </w:r>
+      <w:r>
+        <w:t>blank</w:t>
+      </w:r>
+    </w:p>
+  </w:comment>
+  <w:comment w:id="3" w:author="Charnes Nell" w:date="2018-06-05T09:36:00Z" w:initials="CN">
     <w:p>
       <w:pPr>
         <w:pStyle w:val="CommentText"/>
@@ -9575,7 +9756,23 @@
       </w:r>
     </w:p>
   </w:comment>
-  <w:comment w:id="2" w:author="Charnes Nell" w:date="2018-06-05T09:38:00Z" w:initials="CN">
+  <w:comment w:id="4" w:author="Michelle" w:date="2018-06-06T15:54:00Z" w:initials="M">
+    <w:p>
+      <w:pPr>
+        <w:pStyle w:val="CommentText"/>
+      </w:pPr>
+      <w:r>
+        <w:rPr>
+          <w:rStyle w:val="CommentReference"/>
+        </w:rPr>
+        <w:annotationRef/>
+      </w:r>
+      <w:r>
+        <w:t>To test the error</w:t>
+      </w:r>
+    </w:p>
+  </w:comment>
+  <w:comment w:id="5" w:author="Charnes Nell" w:date="2018-06-05T09:38:00Z" w:initials="CN">
     <w:p>
       <w:pPr>
         <w:pStyle w:val="CommentText"/>
@@ -9591,22 +9788,42 @@
       </w:r>
     </w:p>
   </w:comment>
+  <w:comment w:id="6" w:author="Michelle" w:date="2018-06-06T16:06:00Z" w:initials="M">
+    <w:p>
+      <w:pPr>
+        <w:pStyle w:val="CommentText"/>
+      </w:pPr>
+      <w:r>
+        <w:rPr>
+          <w:rStyle w:val="CommentReference"/>
+        </w:rPr>
+        <w:annotationRef/>
+      </w:r>
+      <w:r>
+        <w:t>changed</w:t>
+      </w:r>
+    </w:p>
+  </w:comment>
 </w:comments>
 </file>
 
 <file path=word/commentsExtended.xml><?xml version="1.0" encoding="utf-8"?>
 <w15:commentsEx xmlns:wpc="http://schemas.microsoft.com/office/word/2010/wordprocessingCanvas" xmlns:cx="http://schemas.microsoft.com/office/drawing/2014/chartex" xmlns:cx1="http://schemas.microsoft.com/office/drawing/2015/9/8/chartex" xmlns:cx2="http://schemas.microsoft.com/office/drawing/2015/10/21/chartex" xmlns:cx3="http://schemas.microsoft.com/office/drawing/2016/5/9/chartex" xmlns:cx4="http://schemas.microsoft.com/office/drawing/2016/5/10/chartex" xmlns:cx5="http://schemas.microsoft.com/office/drawing/2016/5/11/chartex" xmlns:cx6="http://schemas.microsoft.com/office/drawing/2016/5/12/chartex" xmlns:cx7="http://schemas.microsoft.com/office/drawing/2016/5/13/chartex" xmlns:cx8="http://schemas.microsoft.com/office/drawing/2016/5/14/chartex" xmlns:mc="http://schemas.openxmlformats.org/markup-compatibility/2006" xmlns:aink="http://schemas.microsoft.com/office/drawing/2016/ink" xmlns:am3d="http://schemas.microsoft.com/office/drawing/2017/model3d" xmlns:o="urn:schemas-microsoft-com:office:office" xmlns:r="http://schemas.openxmlformats.org/officeDocument/2006/relationships" xmlns:m="http://schemas.openxmlformats.org/officeDocument/2006/math" xmlns:v="urn:schemas-microsoft-com:vml" xmlns:wp14="http://schemas.microsoft.com/office/word/2010/wordprocessingDrawing" xmlns:wp="http://schemas.openxmlformats.org/drawingml/2006/wordprocessingDrawing" xmlns:w10="urn:schemas-microsoft-com:office:word" xmlns:w="http://schemas.openxmlformats.org/wordprocessingml/2006/main" xmlns:w14="http://schemas.microsoft.com/office/word/2010/wordml" xmlns:w15="http://schemas.microsoft.com/office/word/2012/wordml" xmlns:w16cid="http://schemas.microsoft.com/office/word/2016/wordml/cid" xmlns:w16se="http://schemas.microsoft.com/office/word/2015/wordml/symex" xmlns:wpg="http://schemas.microsoft.com/office/word/2010/wordprocessingGroup" xmlns:wpi="http://schemas.microsoft.com/office/word/2010/wordprocessingInk" xmlns:wne="http://schemas.microsoft.com/office/word/2006/wordml" xmlns:wps="http://schemas.microsoft.com/office/word/2010/wordprocessingShape" mc:Ignorable="w14 w15 w16se w16cid wp14">
   <w15:commentEx w15:paraId="56A1C7B6" w15:done="0"/>
+  <w15:commentEx w15:paraId="4891FBF5" w15:paraIdParent="56A1C7B6" w15:done="0"/>
   <w15:commentEx w15:paraId="7CE128B5" w15:done="0"/>
+  <w15:commentEx w15:paraId="5AAF67E7" w15:paraIdParent="7CE128B5" w15:done="0"/>
   <w15:commentEx w15:paraId="1088D7CF" w15:done="0"/>
+  <w15:commentEx w15:paraId="0C052E27" w15:paraIdParent="1088D7CF" w15:done="0"/>
 </w15:commentsEx>
 </file>
 
 <file path=word/commentsIds.xml><?xml version="1.0" encoding="utf-8"?>
 <w16cid:commentsIds xmlns:wpc="http://schemas.microsoft.com/office/word/2010/wordprocessingCanvas" xmlns:cx="http://schemas.microsoft.com/office/drawing/2014/chartex" xmlns:cx1="http://schemas.microsoft.com/office/drawing/2015/9/8/chartex" xmlns:cx2="http://schemas.microsoft.com/office/drawing/2015/10/21/chartex" xmlns:cx3="http://schemas.microsoft.com/office/drawing/2016/5/9/chartex" xmlns:cx4="http://schemas.microsoft.com/office/drawing/2016/5/10/chartex" xmlns:cx5="http://schemas.microsoft.com/office/drawing/2016/5/11/chartex" xmlns:cx6="http://schemas.microsoft.com/office/drawing/2016/5/12/chartex" xmlns:cx7="http://schemas.microsoft.com/office/drawing/2016/5/13/chartex" xmlns:cx8="http://schemas.microsoft.com/office/drawing/2016/5/14/chartex" xmlns:mc="http://schemas.openxmlformats.org/markup-compatibility/2006" xmlns:aink="http://schemas.microsoft.com/office/drawing/2016/ink" xmlns:am3d="http://schemas.microsoft.com/office/drawing/2017/model3d" xmlns:o="urn:schemas-microsoft-com:office:office" xmlns:r="http://schemas.openxmlformats.org/officeDocument/2006/relationships" xmlns:m="http://schemas.openxmlformats.org/officeDocument/2006/math" xmlns:v="urn:schemas-microsoft-com:vml" xmlns:wp14="http://schemas.microsoft.com/office/word/2010/wordprocessingDrawing" xmlns:wp="http://schemas.openxmlformats.org/drawingml/2006/wordprocessingDrawing" xmlns:w10="urn:schemas-microsoft-com:office:word" xmlns:w="http://schemas.openxmlformats.org/wordprocessingml/2006/main" xmlns:w14="http://schemas.microsoft.com/office/word/2010/wordml" xmlns:w15="http://schemas.microsoft.com/office/word/2012/wordml" xmlns:w16cid="http://schemas.microsoft.com/office/word/2016/wordml/cid" xmlns:w16se="http://schemas.microsoft.com/office/word/2015/wordml/symex" xmlns:wpg="http://schemas.microsoft.com/office/word/2010/wordprocessingGroup" xmlns:wpi="http://schemas.microsoft.com/office/word/2010/wordprocessingInk" xmlns:wne="http://schemas.microsoft.com/office/word/2006/wordml" xmlns:wps="http://schemas.microsoft.com/office/word/2010/wordprocessingShape" mc:Ignorable="w14 w15 w16se w16cid wp14">
   <w16cid:commentId w16cid:paraId="56A1C7B6" w16cid:durableId="1EC0D806"/>
+  <w16cid:commentId w16cid:paraId="4891FBF5" w16cid:durableId="1EC28184"/>
   <w16cid:commentId w16cid:paraId="7CE128B5" w16cid:durableId="1EC0D832"/>
-  <w16cid:commentId w16cid:paraId="1088D7CF" w16cid:durableId="1EC0D8B1"/>
+  <w16cid:commentId w16cid:paraId="5AAF67E7" w16cid:durableId="1EC2821E"/>
 </w16cid:commentsIds>
 </file>
 
@@ -13154,6 +13371,9 @@
   <w15:person w15:author="Charnes Nell">
     <w15:presenceInfo w15:providerId="Windows Live" w15:userId="988cb3c238eabf15"/>
   </w15:person>
+  <w15:person w15:author="Michelle">
+    <w15:presenceInfo w15:providerId="Windows Live" w15:userId="05ca5b4843f05564"/>
+  </w15:person>
 </w15:people>
 </file>
 
@@ -13185,6 +13405,7 @@
     <w:lsdException w:name="Strong" w:qFormat="1"/>
     <w:lsdException w:name="Emphasis" w:qFormat="1"/>
     <w:lsdException w:name="HTML Preformatted" w:semiHidden="1" w:unhideWhenUsed="1"/>
+    <w:lsdException w:name="Normal Table" w:semiHidden="1" w:unhideWhenUsed="1"/>
     <w:lsdException w:name="No List" w:semiHidden="1" w:unhideWhenUsed="1"/>
     <w:lsdException w:name="Outline List 1" w:semiHidden="1" w:unhideWhenUsed="1"/>
     <w:lsdException w:name="Outline List 2" w:semiHidden="1" w:unhideWhenUsed="1"/>
@@ -13227,8 +13448,10 @@
     <w:lsdException w:name="Table Elegant" w:semiHidden="1" w:unhideWhenUsed="1"/>
     <w:lsdException w:name="Table Professional" w:semiHidden="1" w:unhideWhenUsed="1"/>
     <w:lsdException w:name="Table Subtle 1" w:semiHidden="1" w:unhideWhenUsed="1"/>
+    <w:lsdException w:name="Table Subtle 2" w:semiHidden="1" w:unhideWhenUsed="1"/>
     <w:lsdException w:name="Table Web 1" w:semiHidden="1" w:unhideWhenUsed="1"/>
     <w:lsdException w:name="Table Web 2" w:semiHidden="1" w:unhideWhenUsed="1"/>
+    <w:lsdException w:name="Table Web 3" w:semiHidden="1" w:unhideWhenUsed="1"/>
     <w:lsdException w:name="Table Theme" w:semiHidden="1" w:unhideWhenUsed="1"/>
     <w:lsdException w:name="Placeholder Text" w:semiHidden="1" w:uiPriority="99"/>
     <w:lsdException w:name="No Spacing" w:uiPriority="1" w:qFormat="1"/>

--- a/UAT/Login UATs.docx
+++ b/UAT/Login UATs.docx
@@ -1,6 +1,6 @@
 
 <file path=word/document.xml><?xml version="1.0" encoding="utf-8"?>
-<w:document xmlns:wpc="http://schemas.microsoft.com/office/word/2010/wordprocessingCanvas" xmlns:cx="http://schemas.microsoft.com/office/drawing/2014/chartex" xmlns:cx1="http://schemas.microsoft.com/office/drawing/2015/9/8/chartex" xmlns:cx2="http://schemas.microsoft.com/office/drawing/2015/10/21/chartex" xmlns:cx3="http://schemas.microsoft.com/office/drawing/2016/5/9/chartex" xmlns:cx4="http://schemas.microsoft.com/office/drawing/2016/5/10/chartex" xmlns:cx5="http://schemas.microsoft.com/office/drawing/2016/5/11/chartex" xmlns:cx6="http://schemas.microsoft.com/office/drawing/2016/5/12/chartex" xmlns:cx7="http://schemas.microsoft.com/office/drawing/2016/5/13/chartex" xmlns:cx8="http://schemas.microsoft.com/office/drawing/2016/5/14/chartex" xmlns:mc="http://schemas.openxmlformats.org/markup-compatibility/2006" xmlns:aink="http://schemas.microsoft.com/office/drawing/2016/ink" xmlns:am3d="http://schemas.microsoft.com/office/drawing/2017/model3d" xmlns:o="urn:schemas-microsoft-com:office:office" xmlns:r="http://schemas.openxmlformats.org/officeDocument/2006/relationships" xmlns:m="http://schemas.openxmlformats.org/officeDocument/2006/math" xmlns:v="urn:schemas-microsoft-com:vml" xmlns:wp14="http://schemas.microsoft.com/office/word/2010/wordprocessingDrawing" xmlns:wp="http://schemas.openxmlformats.org/drawingml/2006/wordprocessingDrawing" xmlns:w10="urn:schemas-microsoft-com:office:word" xmlns:w="http://schemas.openxmlformats.org/wordprocessingml/2006/main" xmlns:w14="http://schemas.microsoft.com/office/word/2010/wordml" xmlns:w15="http://schemas.microsoft.com/office/word/2012/wordml" xmlns:w16cid="http://schemas.microsoft.com/office/word/2016/wordml/cid" xmlns:w16se="http://schemas.microsoft.com/office/word/2015/wordml/symex" xmlns:wpg="http://schemas.microsoft.com/office/word/2010/wordprocessingGroup" xmlns:wpi="http://schemas.microsoft.com/office/word/2010/wordprocessingInk" xmlns:wne="http://schemas.microsoft.com/office/word/2006/wordml" xmlns:wps="http://schemas.microsoft.com/office/word/2010/wordprocessingShape" mc:Ignorable="w14 w15 w16se w16cid wp14">
+<w:document xmlns:wpc="http://schemas.microsoft.com/office/word/2010/wordprocessingCanvas" xmlns:mc="http://schemas.openxmlformats.org/markup-compatibility/2006" xmlns:o="urn:schemas-microsoft-com:office:office" xmlns:r="http://schemas.openxmlformats.org/officeDocument/2006/relationships" xmlns:m="http://schemas.openxmlformats.org/officeDocument/2006/math" xmlns:v="urn:schemas-microsoft-com:vml" xmlns:wp14="http://schemas.microsoft.com/office/word/2010/wordprocessingDrawing" xmlns:wp="http://schemas.openxmlformats.org/drawingml/2006/wordprocessingDrawing" xmlns:w10="urn:schemas-microsoft-com:office:word" xmlns:w="http://schemas.openxmlformats.org/wordprocessingml/2006/main" xmlns:w14="http://schemas.microsoft.com/office/word/2010/wordml" xmlns:w15="http://schemas.microsoft.com/office/word/2012/wordml" xmlns:wpg="http://schemas.microsoft.com/office/word/2010/wordprocessingGroup" xmlns:wpi="http://schemas.microsoft.com/office/word/2010/wordprocessingInk" xmlns:wne="http://schemas.microsoft.com/office/word/2006/wordml" xmlns:wps="http://schemas.microsoft.com/office/word/2010/wordprocessingShape" mc:Ignorable="w14 w15 wp14">
   <w:body>
     <w:tbl>
       <w:tblPr>
@@ -1898,24 +1898,8 @@
             <w:pPr>
               <w:pStyle w:val="bp"/>
             </w:pPr>
-            <w:commentRangeStart w:id="0"/>
-            <w:commentRangeStart w:id="1"/>
             <w:r>
               <w:t>Username input field must be blank?</w:t>
-            </w:r>
-            <w:commentRangeEnd w:id="0"/>
-            <w:r>
-              <w:rPr>
-                <w:rStyle w:val="CommentReference"/>
-              </w:rPr>
-              <w:commentReference w:id="0"/>
-            </w:r>
-            <w:commentRangeEnd w:id="1"/>
-            <w:r>
-              <w:rPr>
-                <w:rStyle w:val="CommentReference"/>
-              </w:rPr>
-              <w:commentReference w:id="1"/>
             </w:r>
           </w:p>
         </w:tc>
@@ -2395,8 +2379,6 @@
             </w:r>
           </w:p>
         </w:tc>
-        <w:bookmarkStart w:id="2" w:name="_GoBack"/>
-        <w:bookmarkEnd w:id="2"/>
       </w:tr>
       <w:tr>
         <w:tc>
@@ -2866,6 +2848,8 @@
         <w:pStyle w:val="bp"/>
         <w:spacing w:before="0" w:after="0"/>
       </w:pPr>
+      <w:bookmarkStart w:id="0" w:name="_GoBack"/>
+      <w:bookmarkEnd w:id="0"/>
     </w:p>
     <w:p>
       <w:pPr>
@@ -2875,7 +2859,7 @@
       <w:r>
         <w:pict w14:anchorId="06CD445B">
           <v:shape id="_x0000_i1026" type="#_x0000_t75" style="width:205.5pt;height:348.75pt">
-            <v:imagedata r:id="rId14" o:title="2018-05-28_14-43-26"/>
+            <v:imagedata r:id="rId11" o:title="2018-05-28_14-43-26"/>
           </v:shape>
         </w:pict>
       </w:r>
@@ -3046,7 +3030,10 @@
               <w:t>Login</w:t>
             </w:r>
             <w:r>
-              <w:t>-Blank pas</w:t>
+              <w:t>-Blank P</w:t>
+            </w:r>
+            <w:r>
+              <w:t>as</w:t>
             </w:r>
             <w:r>
               <w:t>s</w:t>
@@ -3170,26 +3157,7 @@
               <w:pStyle w:val="bp"/>
             </w:pPr>
             <w:r>
-              <w:t>Password</w:t>
-            </w:r>
-            <w:commentRangeStart w:id="3"/>
-            <w:commentRangeStart w:id="4"/>
-            <w:r>
-              <w:t xml:space="preserve"> input field must be blank?</w:t>
-            </w:r>
-            <w:commentRangeEnd w:id="3"/>
-            <w:r>
-              <w:rPr>
-                <w:rStyle w:val="CommentReference"/>
-              </w:rPr>
-              <w:commentReference w:id="3"/>
-            </w:r>
-            <w:commentRangeEnd w:id="4"/>
-            <w:r>
-              <w:rPr>
-                <w:rStyle w:val="CommentReference"/>
-              </w:rPr>
-              <w:commentReference w:id="4"/>
+              <w:t>Password input field must be blank?</w:t>
             </w:r>
           </w:p>
         </w:tc>
@@ -4079,7 +4047,7 @@
                     </pic:cNvPicPr>
                   </pic:nvPicPr>
                   <pic:blipFill>
-                    <a:blip r:embed="rId15">
+                    <a:blip r:embed="rId12">
                       <a:extLst>
                         <a:ext uri="{28A0092B-C50C-407E-A947-70E740481C1C}">
                           <a14:useLocalDpi xmlns:a14="http://schemas.microsoft.com/office/drawing/2010/main" val="0"/>
@@ -5519,7 +5487,7 @@
         <w:lastRenderedPageBreak/>
         <w:pict w14:anchorId="59A5DB81">
           <v:shape id="_x0000_s1032" type="#_x0000_t75" style="position:absolute;margin-left:282.75pt;margin-top:-.75pt;width:226.5pt;height:402.1pt;z-index:251663360;mso-position-horizontal-relative:margin;mso-position-vertical-relative:margin">
-            <v:imagedata r:id="rId16" o:title="2018-05-19_20-35-00"/>
+            <v:imagedata r:id="rId13" o:title="2018-05-19_20-35-00"/>
             <w10:wrap type="square" anchorx="margin" anchory="margin"/>
           </v:shape>
         </w:pict>
@@ -5527,7 +5495,7 @@
       <w:r>
         <w:pict w14:anchorId="4AE2BFA6">
           <v:shape id="_x0000_i1027" type="#_x0000_t75" style="width:237.75pt;height:399pt">
-            <v:imagedata r:id="rId17" o:title="2018-05-27_21-00-07"/>
+            <v:imagedata r:id="rId14" o:title="2018-05-27_21-00-07"/>
           </v:shape>
         </w:pict>
       </w:r>
@@ -5596,7 +5564,7 @@
                     </pic:cNvPicPr>
                   </pic:nvPicPr>
                   <pic:blipFill>
-                    <a:blip r:embed="rId18">
+                    <a:blip r:embed="rId15">
                       <a:extLst>
                         <a:ext uri="{28A0092B-C50C-407E-A947-70E740481C1C}">
                           <a14:useLocalDpi xmlns:a14="http://schemas.microsoft.com/office/drawing/2010/main" val="0"/>
@@ -5637,7 +5605,7 @@
         </w:rPr>
         <w:pict w14:anchorId="11EBB577">
           <v:shape id="_x0000_i1028" type="#_x0000_t75" style="width:221.25pt;height:372.75pt">
-            <v:imagedata r:id="rId19" o:title="2018-05-27_21-08-48"/>
+            <v:imagedata r:id="rId16" o:title="2018-05-27_21-08-48"/>
           </v:shape>
         </w:pict>
       </w:r>
@@ -7212,7 +7180,7 @@
         <w:lastRenderedPageBreak/>
         <w:pict w14:anchorId="1A9D5A1E">
           <v:shape id="_x0000_s1047" type="#_x0000_t75" style="position:absolute;margin-left:324.75pt;margin-top:0;width:217.5pt;height:372pt;z-index:251673600;mso-position-horizontal-relative:margin;mso-position-vertical-relative:margin">
-            <v:imagedata r:id="rId20" o:title="2018-05-19_19-48-24"/>
+            <v:imagedata r:id="rId17" o:title="2018-05-19_19-48-24"/>
             <w10:wrap type="square" anchorx="margin" anchory="margin"/>
           </v:shape>
         </w:pict>
@@ -7223,7 +7191,7 @@
         </w:rPr>
         <w:pict w14:anchorId="2196FA1B">
           <v:shape id="_x0000_s1027" type="#_x0000_t75" style="position:absolute;margin-left:0;margin-top:0;width:3in;height:372pt;z-index:251659264;mso-position-horizontal:left;mso-position-horizontal-relative:margin;mso-position-vertical:top;mso-position-vertical-relative:margin">
-            <v:imagedata r:id="rId21" o:title="2018-05-18_11-58-22"/>
+            <v:imagedata r:id="rId18" o:title="2018-05-18_11-58-22"/>
             <w10:wrap type="square" anchorx="margin" anchory="margin"/>
           </v:shape>
         </w:pict>
@@ -7503,7 +7471,7 @@
                     </pic:cNvPicPr>
                   </pic:nvPicPr>
                   <pic:blipFill>
-                    <a:blip r:embed="rId22">
+                    <a:blip r:embed="rId19">
                       <a:extLst>
                         <a:ext uri="{28A0092B-C50C-407E-A947-70E740481C1C}">
                           <a14:useLocalDpi xmlns:a14="http://schemas.microsoft.com/office/drawing/2010/main" val="0"/>
@@ -7563,7 +7531,7 @@
                     </pic:cNvPicPr>
                   </pic:nvPicPr>
                   <pic:blipFill>
-                    <a:blip r:embed="rId23">
+                    <a:blip r:embed="rId20">
                       <a:extLst>
                         <a:ext uri="{28A0092B-C50C-407E-A947-70E740481C1C}">
                           <a14:useLocalDpi xmlns:a14="http://schemas.microsoft.com/office/drawing/2010/main" val="0"/>
@@ -7754,7 +7722,10 @@
               <w:spacing w:before="0" w:after="0"/>
             </w:pPr>
             <w:r>
-              <w:t>Log out</w:t>
+              <w:t>Log O</w:t>
+            </w:r>
+            <w:r>
+              <w:t>ut</w:t>
             </w:r>
           </w:p>
         </w:tc>
@@ -8433,13 +8404,8 @@
               <w:spacing w:before="0" w:after="0"/>
             </w:pPr>
             <w:r>
-              <w:t xml:space="preserve">Press confirmation </w:t>
-            </w:r>
-            <w:proofErr w:type="gramStart"/>
-            <w:r>
-              <w:t>button(</w:t>
-            </w:r>
-            <w:proofErr w:type="gramEnd"/>
+              <w:t>Press confirmation button(</w:t>
+            </w:r>
             <w:r>
               <w:t>log out</w:t>
             </w:r>
@@ -8542,7 +8508,7 @@
         <w:lastRenderedPageBreak/>
         <w:pict w14:anchorId="62DBACBF">
           <v:shape id="_x0000_s1039" type="#_x0000_t75" style="position:absolute;margin-left:267pt;margin-top:0;width:206.25pt;height:364.5pt;z-index:251667456;mso-position-horizontal-relative:margin;mso-position-vertical-relative:margin">
-            <v:imagedata r:id="rId24" o:title="2018-05-27_20-33-39"/>
+            <v:imagedata r:id="rId21" o:title="2018-05-27_20-33-39"/>
             <w10:wrap type="square" anchorx="margin" anchory="margin"/>
           </v:shape>
         </w:pict>
@@ -8550,7 +8516,7 @@
       <w:r>
         <w:pict w14:anchorId="207F026B">
           <v:shape id="_x0000_i1029" type="#_x0000_t75" style="width:210pt;height:365.25pt">
-            <v:imagedata r:id="rId25" o:title="2018-05-27_20-24-13"/>
+            <v:imagedata r:id="rId22" o:title="2018-05-27_20-24-13"/>
           </v:shape>
         </w:pict>
       </w:r>
@@ -8618,7 +8584,7 @@
         <w:lastRenderedPageBreak/>
         <w:pict w14:anchorId="438C7872">
           <v:shape id="_x0000_s1040" type="#_x0000_t75" style="position:absolute;margin-left:327pt;margin-top:2.25pt;width:220.5pt;height:359.35pt;z-index:251669504;mso-position-horizontal-relative:margin;mso-position-vertical-relative:margin">
-            <v:imagedata r:id="rId26" o:title="2018-05-27_20-33-43"/>
+            <v:imagedata r:id="rId23" o:title="2018-05-27_20-33-43"/>
             <w10:wrap type="square" anchorx="margin" anchory="margin"/>
           </v:shape>
         </w:pict>
@@ -8626,7 +8592,7 @@
       <w:r>
         <w:pict w14:anchorId="7EF58261">
           <v:shape id="_x0000_i1030" type="#_x0000_t75" style="width:210pt;height:364.5pt">
-            <v:imagedata r:id="rId27" o:title="2018-05-27_20-15-50"/>
+            <v:imagedata r:id="rId24" o:title="2018-05-27_20-15-50"/>
           </v:shape>
         </w:pict>
       </w:r>
@@ -8688,7 +8654,7 @@
         <w:lastRenderedPageBreak/>
         <w:pict w14:anchorId="2B97C2B1">
           <v:shape id="_x0000_s1037" type="#_x0000_t75" style="position:absolute;margin-left:-3pt;margin-top:-.75pt;width:222pt;height:364.5pt;z-index:251665408;mso-position-horizontal-relative:margin;mso-position-vertical-relative:margin">
-            <v:imagedata r:id="rId28" o:title="2018-05-27_20-16-02"/>
+            <v:imagedata r:id="rId25" o:title="2018-05-27_20-16-02"/>
             <w10:wrap type="square" anchorx="margin" anchory="margin"/>
           </v:shape>
         </w:pict>
@@ -9037,7 +9003,10 @@
               <w:t>-</w:t>
             </w:r>
             <w:r>
-              <w:t>when user opens app and is already logged in</w:t>
+              <w:t>W</w:t>
+            </w:r>
+            <w:r>
+              <w:t>hen user opens app and is already logged in</w:t>
             </w:r>
           </w:p>
         </w:tc>
@@ -9581,6 +9550,7 @@
         <w:rPr>
           <w:noProof/>
           <w:sz w:val="16"/>
+          <w:lang w:val="en-AU" w:eastAsia="en-AU"/>
         </w:rPr>
         <w:lastRenderedPageBreak/>
         <w:drawing>
@@ -9609,7 +9579,7 @@
                     </pic:cNvPicPr>
                   </pic:nvPicPr>
                   <pic:blipFill>
-                    <a:blip r:embed="rId22">
+                    <a:blip r:embed="rId19">
                       <a:extLst>
                         <a:ext uri="{28A0092B-C50C-407E-A947-70E740481C1C}">
                           <a14:useLocalDpi xmlns:a14="http://schemas.microsoft.com/office/drawing/2010/main" val="0"/>
@@ -9644,21 +9614,9 @@
         </w:drawing>
       </w:r>
       <w:r>
-        <w:rPr>
-          <w:rStyle w:val="CommentReference"/>
-        </w:rPr>
-        <w:commentReference w:id="5"/>
-      </w:r>
-      <w:r>
-        <w:rPr>
-          <w:rStyle w:val="CommentReference"/>
-        </w:rPr>
-        <w:commentReference w:id="6"/>
-      </w:r>
-      <w:r>
         <w:pict w14:anchorId="52D92A8F">
           <v:shape id="_x0000_i1031" type="#_x0000_t75" style="width:203.25pt;height:357pt">
-            <v:imagedata r:id="rId29" o:title="2018-05-28_14-59-26"/>
+            <v:imagedata r:id="rId26" o:title="2018-05-28_14-59-26"/>
           </v:shape>
         </w:pict>
       </w:r>
@@ -9698,124 +9656,6 @@
     </w:sectPr>
   </w:body>
 </w:document>
-</file>
-
-<file path=word/comments.xml><?xml version="1.0" encoding="utf-8"?>
-<w:comments xmlns:wpc="http://schemas.microsoft.com/office/word/2010/wordprocessingCanvas" xmlns:cx="http://schemas.microsoft.com/office/drawing/2014/chartex" xmlns:cx1="http://schemas.microsoft.com/office/drawing/2015/9/8/chartex" xmlns:cx2="http://schemas.microsoft.com/office/drawing/2015/10/21/chartex" xmlns:cx3="http://schemas.microsoft.com/office/drawing/2016/5/9/chartex" xmlns:cx4="http://schemas.microsoft.com/office/drawing/2016/5/10/chartex" xmlns:cx5="http://schemas.microsoft.com/office/drawing/2016/5/11/chartex" xmlns:cx6="http://schemas.microsoft.com/office/drawing/2016/5/12/chartex" xmlns:cx7="http://schemas.microsoft.com/office/drawing/2016/5/13/chartex" xmlns:cx8="http://schemas.microsoft.com/office/drawing/2016/5/14/chartex" xmlns:mc="http://schemas.openxmlformats.org/markup-compatibility/2006" xmlns:aink="http://schemas.microsoft.com/office/drawing/2016/ink" xmlns:am3d="http://schemas.microsoft.com/office/drawing/2017/model3d" xmlns:o="urn:schemas-microsoft-com:office:office" xmlns:r="http://schemas.openxmlformats.org/officeDocument/2006/relationships" xmlns:m="http://schemas.openxmlformats.org/officeDocument/2006/math" xmlns:v="urn:schemas-microsoft-com:vml" xmlns:wp14="http://schemas.microsoft.com/office/word/2010/wordprocessingDrawing" xmlns:wp="http://schemas.openxmlformats.org/drawingml/2006/wordprocessingDrawing" xmlns:w10="urn:schemas-microsoft-com:office:word" xmlns:w="http://schemas.openxmlformats.org/wordprocessingml/2006/main" xmlns:w14="http://schemas.microsoft.com/office/word/2010/wordml" xmlns:w15="http://schemas.microsoft.com/office/word/2012/wordml" xmlns:w16cid="http://schemas.microsoft.com/office/word/2016/wordml/cid" xmlns:w16se="http://schemas.microsoft.com/office/word/2015/wordml/symex" xmlns:wpg="http://schemas.microsoft.com/office/word/2010/wordprocessingGroup" xmlns:wpi="http://schemas.microsoft.com/office/word/2010/wordprocessingInk" xmlns:wne="http://schemas.microsoft.com/office/word/2006/wordml" xmlns:wps="http://schemas.microsoft.com/office/word/2010/wordprocessingShape" mc:Ignorable="w14 w15 w16se w16cid wp14">
-  <w:comment w:id="0" w:author="Charnes Nell" w:date="2018-06-05T09:36:00Z" w:initials="CN">
-    <w:p>
-      <w:pPr>
-        <w:pStyle w:val="CommentText"/>
-      </w:pPr>
-      <w:r>
-        <w:rPr>
-          <w:rStyle w:val="CommentReference"/>
-        </w:rPr>
-        <w:annotationRef/>
-      </w:r>
-      <w:r>
-        <w:t>Unsure about this but, why not?</w:t>
-      </w:r>
-    </w:p>
-  </w:comment>
-  <w:comment w:id="1" w:author="Michelle" w:date="2018-06-06T15:51:00Z" w:initials="M">
-    <w:p>
-      <w:pPr>
-        <w:pStyle w:val="CommentText"/>
-      </w:pPr>
-      <w:r>
-        <w:rPr>
-          <w:rStyle w:val="CommentReference"/>
-        </w:rPr>
-        <w:annotationRef/>
-      </w:r>
-      <w:r>
-        <w:t>to test that an error happens when us</w:t>
-      </w:r>
-      <w:r>
-        <w:t xml:space="preserve">er name is </w:t>
-      </w:r>
-      <w:r>
-        <w:t>blank</w:t>
-      </w:r>
-    </w:p>
-  </w:comment>
-  <w:comment w:id="3" w:author="Charnes Nell" w:date="2018-06-05T09:36:00Z" w:initials="CN">
-    <w:p>
-      <w:pPr>
-        <w:pStyle w:val="CommentText"/>
-      </w:pPr>
-      <w:r>
-        <w:rPr>
-          <w:rStyle w:val="CommentReference"/>
-        </w:rPr>
-        <w:annotationRef/>
-      </w:r>
-      <w:r>
-        <w:t>Unsure about this but, why not?</w:t>
-      </w:r>
-    </w:p>
-  </w:comment>
-  <w:comment w:id="4" w:author="Michelle" w:date="2018-06-06T15:54:00Z" w:initials="M">
-    <w:p>
-      <w:pPr>
-        <w:pStyle w:val="CommentText"/>
-      </w:pPr>
-      <w:r>
-        <w:rPr>
-          <w:rStyle w:val="CommentReference"/>
-        </w:rPr>
-        <w:annotationRef/>
-      </w:r>
-      <w:r>
-        <w:t>To test the error</w:t>
-      </w:r>
-    </w:p>
-  </w:comment>
-  <w:comment w:id="5" w:author="Charnes Nell" w:date="2018-06-05T09:38:00Z" w:initials="CN">
-    <w:p>
-      <w:pPr>
-        <w:pStyle w:val="CommentText"/>
-      </w:pPr>
-      <w:r>
-        <w:rPr>
-          <w:rStyle w:val="CommentReference"/>
-        </w:rPr>
-        <w:annotationRef/>
-      </w:r>
-      <w:r>
-        <w:t>Still using an old screenshot here or?</w:t>
-      </w:r>
-    </w:p>
-  </w:comment>
-  <w:comment w:id="6" w:author="Michelle" w:date="2018-06-06T16:06:00Z" w:initials="M">
-    <w:p>
-      <w:pPr>
-        <w:pStyle w:val="CommentText"/>
-      </w:pPr>
-      <w:r>
-        <w:rPr>
-          <w:rStyle w:val="CommentReference"/>
-        </w:rPr>
-        <w:annotationRef/>
-      </w:r>
-      <w:r>
-        <w:t>changed</w:t>
-      </w:r>
-    </w:p>
-  </w:comment>
-</w:comments>
-</file>
-
-<file path=word/commentsExtended.xml><?xml version="1.0" encoding="utf-8"?>
-<w15:commentsEx xmlns:wpc="http://schemas.microsoft.com/office/word/2010/wordprocessingCanvas" xmlns:cx="http://schemas.microsoft.com/office/drawing/2014/chartex" xmlns:cx1="http://schemas.microsoft.com/office/drawing/2015/9/8/chartex" xmlns:cx2="http://schemas.microsoft.com/office/drawing/2015/10/21/chartex" xmlns:cx3="http://schemas.microsoft.com/office/drawing/2016/5/9/chartex" xmlns:cx4="http://schemas.microsoft.com/office/drawing/2016/5/10/chartex" xmlns:cx5="http://schemas.microsoft.com/office/drawing/2016/5/11/chartex" xmlns:cx6="http://schemas.microsoft.com/office/drawing/2016/5/12/chartex" xmlns:cx7="http://schemas.microsoft.com/office/drawing/2016/5/13/chartex" xmlns:cx8="http://schemas.microsoft.com/office/drawing/2016/5/14/chartex" xmlns:mc="http://schemas.openxmlformats.org/markup-compatibility/2006" xmlns:aink="http://schemas.microsoft.com/office/drawing/2016/ink" xmlns:am3d="http://schemas.microsoft.com/office/drawing/2017/model3d" xmlns:o="urn:schemas-microsoft-com:office:office" xmlns:r="http://schemas.openxmlformats.org/officeDocument/2006/relationships" xmlns:m="http://schemas.openxmlformats.org/officeDocument/2006/math" xmlns:v="urn:schemas-microsoft-com:vml" xmlns:wp14="http://schemas.microsoft.com/office/word/2010/wordprocessingDrawing" xmlns:wp="http://schemas.openxmlformats.org/drawingml/2006/wordprocessingDrawing" xmlns:w10="urn:schemas-microsoft-com:office:word" xmlns:w="http://schemas.openxmlformats.org/wordprocessingml/2006/main" xmlns:w14="http://schemas.microsoft.com/office/word/2010/wordml" xmlns:w15="http://schemas.microsoft.com/office/word/2012/wordml" xmlns:w16cid="http://schemas.microsoft.com/office/word/2016/wordml/cid" xmlns:w16se="http://schemas.microsoft.com/office/word/2015/wordml/symex" xmlns:wpg="http://schemas.microsoft.com/office/word/2010/wordprocessingGroup" xmlns:wpi="http://schemas.microsoft.com/office/word/2010/wordprocessingInk" xmlns:wne="http://schemas.microsoft.com/office/word/2006/wordml" xmlns:wps="http://schemas.microsoft.com/office/word/2010/wordprocessingShape" mc:Ignorable="w14 w15 w16se w16cid wp14">
-  <w15:commentEx w15:paraId="56A1C7B6" w15:done="0"/>
-  <w15:commentEx w15:paraId="4891FBF5" w15:paraIdParent="56A1C7B6" w15:done="0"/>
-  <w15:commentEx w15:paraId="7CE128B5" w15:done="0"/>
-  <w15:commentEx w15:paraId="5AAF67E7" w15:paraIdParent="7CE128B5" w15:done="0"/>
-  <w15:commentEx w15:paraId="1088D7CF" w15:done="0"/>
-  <w15:commentEx w15:paraId="0C052E27" w15:paraIdParent="1088D7CF" w15:done="0"/>
-</w15:commentsEx>
 </file>
 
 <file path=word/commentsIds.xml><?xml version="1.0" encoding="utf-8"?>
@@ -9828,7 +9668,7 @@
 </file>
 
 <file path=word/endnotes.xml><?xml version="1.0" encoding="utf-8"?>
-<w:endnotes xmlns:wpc="http://schemas.microsoft.com/office/word/2010/wordprocessingCanvas" xmlns:cx="http://schemas.microsoft.com/office/drawing/2014/chartex" xmlns:cx1="http://schemas.microsoft.com/office/drawing/2015/9/8/chartex" xmlns:cx2="http://schemas.microsoft.com/office/drawing/2015/10/21/chartex" xmlns:cx3="http://schemas.microsoft.com/office/drawing/2016/5/9/chartex" xmlns:cx4="http://schemas.microsoft.com/office/drawing/2016/5/10/chartex" xmlns:cx5="http://schemas.microsoft.com/office/drawing/2016/5/11/chartex" xmlns:cx6="http://schemas.microsoft.com/office/drawing/2016/5/12/chartex" xmlns:cx7="http://schemas.microsoft.com/office/drawing/2016/5/13/chartex" xmlns:cx8="http://schemas.microsoft.com/office/drawing/2016/5/14/chartex" xmlns:mc="http://schemas.openxmlformats.org/markup-compatibility/2006" xmlns:aink="http://schemas.microsoft.com/office/drawing/2016/ink" xmlns:am3d="http://schemas.microsoft.com/office/drawing/2017/model3d" xmlns:o="urn:schemas-microsoft-com:office:office" xmlns:r="http://schemas.openxmlformats.org/officeDocument/2006/relationships" xmlns:m="http://schemas.openxmlformats.org/officeDocument/2006/math" xmlns:v="urn:schemas-microsoft-com:vml" xmlns:wp14="http://schemas.microsoft.com/office/word/2010/wordprocessingDrawing" xmlns:wp="http://schemas.openxmlformats.org/drawingml/2006/wordprocessingDrawing" xmlns:w10="urn:schemas-microsoft-com:office:word" xmlns:w="http://schemas.openxmlformats.org/wordprocessingml/2006/main" xmlns:w14="http://schemas.microsoft.com/office/word/2010/wordml" xmlns:w15="http://schemas.microsoft.com/office/word/2012/wordml" xmlns:w16cid="http://schemas.microsoft.com/office/word/2016/wordml/cid" xmlns:w16se="http://schemas.microsoft.com/office/word/2015/wordml/symex" xmlns:wpg="http://schemas.microsoft.com/office/word/2010/wordprocessingGroup" xmlns:wpi="http://schemas.microsoft.com/office/word/2010/wordprocessingInk" xmlns:wne="http://schemas.microsoft.com/office/word/2006/wordml" xmlns:wps="http://schemas.microsoft.com/office/word/2010/wordprocessingShape" mc:Ignorable="w14 w15 w16se w16cid wp14">
+<w:endnotes xmlns:wpc="http://schemas.microsoft.com/office/word/2010/wordprocessingCanvas" xmlns:mc="http://schemas.openxmlformats.org/markup-compatibility/2006" xmlns:o="urn:schemas-microsoft-com:office:office" xmlns:r="http://schemas.openxmlformats.org/officeDocument/2006/relationships" xmlns:m="http://schemas.openxmlformats.org/officeDocument/2006/math" xmlns:v="urn:schemas-microsoft-com:vml" xmlns:wp14="http://schemas.microsoft.com/office/word/2010/wordprocessingDrawing" xmlns:wp="http://schemas.openxmlformats.org/drawingml/2006/wordprocessingDrawing" xmlns:w10="urn:schemas-microsoft-com:office:word" xmlns:w="http://schemas.openxmlformats.org/wordprocessingml/2006/main" xmlns:w14="http://schemas.microsoft.com/office/word/2010/wordml" xmlns:w15="http://schemas.microsoft.com/office/word/2012/wordml" xmlns:wpg="http://schemas.microsoft.com/office/word/2010/wordprocessingGroup" xmlns:wpi="http://schemas.microsoft.com/office/word/2010/wordprocessingInk" xmlns:wne="http://schemas.microsoft.com/office/word/2006/wordml" xmlns:wps="http://schemas.microsoft.com/office/word/2010/wordprocessingShape" mc:Ignorable="w14 w15 wp14">
   <w:endnote w:type="separator" w:id="-1">
     <w:p>
       <w:r>
@@ -9847,7 +9687,7 @@
 </file>
 
 <file path=word/footer1.xml><?xml version="1.0" encoding="utf-8"?>
-<w:ftr xmlns:wpc="http://schemas.microsoft.com/office/word/2010/wordprocessingCanvas" xmlns:cx="http://schemas.microsoft.com/office/drawing/2014/chartex" xmlns:cx1="http://schemas.microsoft.com/office/drawing/2015/9/8/chartex" xmlns:cx2="http://schemas.microsoft.com/office/drawing/2015/10/21/chartex" xmlns:cx3="http://schemas.microsoft.com/office/drawing/2016/5/9/chartex" xmlns:cx4="http://schemas.microsoft.com/office/drawing/2016/5/10/chartex" xmlns:cx5="http://schemas.microsoft.com/office/drawing/2016/5/11/chartex" xmlns:cx6="http://schemas.microsoft.com/office/drawing/2016/5/12/chartex" xmlns:cx7="http://schemas.microsoft.com/office/drawing/2016/5/13/chartex" xmlns:cx8="http://schemas.microsoft.com/office/drawing/2016/5/14/chartex" xmlns:mc="http://schemas.openxmlformats.org/markup-compatibility/2006" xmlns:aink="http://schemas.microsoft.com/office/drawing/2016/ink" xmlns:am3d="http://schemas.microsoft.com/office/drawing/2017/model3d" xmlns:o="urn:schemas-microsoft-com:office:office" xmlns:r="http://schemas.openxmlformats.org/officeDocument/2006/relationships" xmlns:m="http://schemas.openxmlformats.org/officeDocument/2006/math" xmlns:v="urn:schemas-microsoft-com:vml" xmlns:wp14="http://schemas.microsoft.com/office/word/2010/wordprocessingDrawing" xmlns:wp="http://schemas.openxmlformats.org/drawingml/2006/wordprocessingDrawing" xmlns:w10="urn:schemas-microsoft-com:office:word" xmlns:w="http://schemas.openxmlformats.org/wordprocessingml/2006/main" xmlns:w14="http://schemas.microsoft.com/office/word/2010/wordml" xmlns:w15="http://schemas.microsoft.com/office/word/2012/wordml" xmlns:w16cid="http://schemas.microsoft.com/office/word/2016/wordml/cid" xmlns:w16se="http://schemas.microsoft.com/office/word/2015/wordml/symex" xmlns:wpg="http://schemas.microsoft.com/office/word/2010/wordprocessingGroup" xmlns:wpi="http://schemas.microsoft.com/office/word/2010/wordprocessingInk" xmlns:wne="http://schemas.microsoft.com/office/word/2006/wordml" xmlns:wps="http://schemas.microsoft.com/office/word/2010/wordprocessingShape" mc:Ignorable="w14 w15 w16se w16cid wp14">
+<w:ftr xmlns:wpc="http://schemas.microsoft.com/office/word/2010/wordprocessingCanvas" xmlns:mc="http://schemas.openxmlformats.org/markup-compatibility/2006" xmlns:o="urn:schemas-microsoft-com:office:office" xmlns:r="http://schemas.openxmlformats.org/officeDocument/2006/relationships" xmlns:m="http://schemas.openxmlformats.org/officeDocument/2006/math" xmlns:v="urn:schemas-microsoft-com:vml" xmlns:wp14="http://schemas.microsoft.com/office/word/2010/wordprocessingDrawing" xmlns:wp="http://schemas.openxmlformats.org/drawingml/2006/wordprocessingDrawing" xmlns:w10="urn:schemas-microsoft-com:office:word" xmlns:w="http://schemas.openxmlformats.org/wordprocessingml/2006/main" xmlns:w14="http://schemas.microsoft.com/office/word/2010/wordml" xmlns:w15="http://schemas.microsoft.com/office/word/2012/wordml" xmlns:wpg="http://schemas.microsoft.com/office/word/2010/wordprocessingGroup" xmlns:wpi="http://schemas.microsoft.com/office/word/2010/wordprocessingInk" xmlns:wne="http://schemas.microsoft.com/office/word/2006/wordml" xmlns:wps="http://schemas.microsoft.com/office/word/2010/wordprocessingShape" mc:Ignorable="w14 w15 wp14">
   <w:p>
     <w:pPr>
       <w:pStyle w:val="Footer"/>
@@ -9885,7 +9725,7 @@
 </file>
 
 <file path=word/footer2.xml><?xml version="1.0" encoding="utf-8"?>
-<w:ftr xmlns:wpc="http://schemas.microsoft.com/office/word/2010/wordprocessingCanvas" xmlns:cx="http://schemas.microsoft.com/office/drawing/2014/chartex" xmlns:cx1="http://schemas.microsoft.com/office/drawing/2015/9/8/chartex" xmlns:cx2="http://schemas.microsoft.com/office/drawing/2015/10/21/chartex" xmlns:cx3="http://schemas.microsoft.com/office/drawing/2016/5/9/chartex" xmlns:cx4="http://schemas.microsoft.com/office/drawing/2016/5/10/chartex" xmlns:cx5="http://schemas.microsoft.com/office/drawing/2016/5/11/chartex" xmlns:cx6="http://schemas.microsoft.com/office/drawing/2016/5/12/chartex" xmlns:cx7="http://schemas.microsoft.com/office/drawing/2016/5/13/chartex" xmlns:cx8="http://schemas.microsoft.com/office/drawing/2016/5/14/chartex" xmlns:mc="http://schemas.openxmlformats.org/markup-compatibility/2006" xmlns:aink="http://schemas.microsoft.com/office/drawing/2016/ink" xmlns:am3d="http://schemas.microsoft.com/office/drawing/2017/model3d" xmlns:o="urn:schemas-microsoft-com:office:office" xmlns:r="http://schemas.openxmlformats.org/officeDocument/2006/relationships" xmlns:m="http://schemas.openxmlformats.org/officeDocument/2006/math" xmlns:v="urn:schemas-microsoft-com:vml" xmlns:wp14="http://schemas.microsoft.com/office/word/2010/wordprocessingDrawing" xmlns:wp="http://schemas.openxmlformats.org/drawingml/2006/wordprocessingDrawing" xmlns:w10="urn:schemas-microsoft-com:office:word" xmlns:w="http://schemas.openxmlformats.org/wordprocessingml/2006/main" xmlns:w14="http://schemas.microsoft.com/office/word/2010/wordml" xmlns:w15="http://schemas.microsoft.com/office/word/2012/wordml" xmlns:w16cid="http://schemas.microsoft.com/office/word/2016/wordml/cid" xmlns:w16se="http://schemas.microsoft.com/office/word/2015/wordml/symex" xmlns:wpg="http://schemas.microsoft.com/office/word/2010/wordprocessingGroup" xmlns:wpi="http://schemas.microsoft.com/office/word/2010/wordprocessingInk" xmlns:wne="http://schemas.microsoft.com/office/word/2006/wordml" xmlns:wps="http://schemas.microsoft.com/office/word/2010/wordprocessingShape" mc:Ignorable="w14 w15 w16se w16cid wp14">
+<w:ftr xmlns:wpc="http://schemas.microsoft.com/office/word/2010/wordprocessingCanvas" xmlns:mc="http://schemas.openxmlformats.org/markup-compatibility/2006" xmlns:o="urn:schemas-microsoft-com:office:office" xmlns:r="http://schemas.openxmlformats.org/officeDocument/2006/relationships" xmlns:m="http://schemas.openxmlformats.org/officeDocument/2006/math" xmlns:v="urn:schemas-microsoft-com:vml" xmlns:wp14="http://schemas.microsoft.com/office/word/2010/wordprocessingDrawing" xmlns:wp="http://schemas.openxmlformats.org/drawingml/2006/wordprocessingDrawing" xmlns:w10="urn:schemas-microsoft-com:office:word" xmlns:w="http://schemas.openxmlformats.org/wordprocessingml/2006/main" xmlns:w14="http://schemas.microsoft.com/office/word/2010/wordml" xmlns:w15="http://schemas.microsoft.com/office/word/2012/wordml" xmlns:wpg="http://schemas.microsoft.com/office/word/2010/wordprocessingGroup" xmlns:wpi="http://schemas.microsoft.com/office/word/2010/wordprocessingInk" xmlns:wne="http://schemas.microsoft.com/office/word/2006/wordml" xmlns:wps="http://schemas.microsoft.com/office/word/2010/wordprocessingShape" mc:Ignorable="w14 w15 wp14">
   <w:p>
     <w:pPr>
       <w:pStyle w:val="Footer"/>
@@ -9980,7 +9820,7 @@
 </file>
 
 <file path=word/footnotes.xml><?xml version="1.0" encoding="utf-8"?>
-<w:footnotes xmlns:wpc="http://schemas.microsoft.com/office/word/2010/wordprocessingCanvas" xmlns:cx="http://schemas.microsoft.com/office/drawing/2014/chartex" xmlns:cx1="http://schemas.microsoft.com/office/drawing/2015/9/8/chartex" xmlns:cx2="http://schemas.microsoft.com/office/drawing/2015/10/21/chartex" xmlns:cx3="http://schemas.microsoft.com/office/drawing/2016/5/9/chartex" xmlns:cx4="http://schemas.microsoft.com/office/drawing/2016/5/10/chartex" xmlns:cx5="http://schemas.microsoft.com/office/drawing/2016/5/11/chartex" xmlns:cx6="http://schemas.microsoft.com/office/drawing/2016/5/12/chartex" xmlns:cx7="http://schemas.microsoft.com/office/drawing/2016/5/13/chartex" xmlns:cx8="http://schemas.microsoft.com/office/drawing/2016/5/14/chartex" xmlns:mc="http://schemas.openxmlformats.org/markup-compatibility/2006" xmlns:aink="http://schemas.microsoft.com/office/drawing/2016/ink" xmlns:am3d="http://schemas.microsoft.com/office/drawing/2017/model3d" xmlns:o="urn:schemas-microsoft-com:office:office" xmlns:r="http://schemas.openxmlformats.org/officeDocument/2006/relationships" xmlns:m="http://schemas.openxmlformats.org/officeDocument/2006/math" xmlns:v="urn:schemas-microsoft-com:vml" xmlns:wp14="http://schemas.microsoft.com/office/word/2010/wordprocessingDrawing" xmlns:wp="http://schemas.openxmlformats.org/drawingml/2006/wordprocessingDrawing" xmlns:w10="urn:schemas-microsoft-com:office:word" xmlns:w="http://schemas.openxmlformats.org/wordprocessingml/2006/main" xmlns:w14="http://schemas.microsoft.com/office/word/2010/wordml" xmlns:w15="http://schemas.microsoft.com/office/word/2012/wordml" xmlns:w16cid="http://schemas.microsoft.com/office/word/2016/wordml/cid" xmlns:w16se="http://schemas.microsoft.com/office/word/2015/wordml/symex" xmlns:wpg="http://schemas.microsoft.com/office/word/2010/wordprocessingGroup" xmlns:wpi="http://schemas.microsoft.com/office/word/2010/wordprocessingInk" xmlns:wne="http://schemas.microsoft.com/office/word/2006/wordml" xmlns:wps="http://schemas.microsoft.com/office/word/2010/wordprocessingShape" mc:Ignorable="w14 w15 w16se w16cid wp14">
+<w:footnotes xmlns:wpc="http://schemas.microsoft.com/office/word/2010/wordprocessingCanvas" xmlns:mc="http://schemas.openxmlformats.org/markup-compatibility/2006" xmlns:o="urn:schemas-microsoft-com:office:office" xmlns:r="http://schemas.openxmlformats.org/officeDocument/2006/relationships" xmlns:m="http://schemas.openxmlformats.org/officeDocument/2006/math" xmlns:v="urn:schemas-microsoft-com:vml" xmlns:wp14="http://schemas.microsoft.com/office/word/2010/wordprocessingDrawing" xmlns:wp="http://schemas.openxmlformats.org/drawingml/2006/wordprocessingDrawing" xmlns:w10="urn:schemas-microsoft-com:office:word" xmlns:w="http://schemas.openxmlformats.org/wordprocessingml/2006/main" xmlns:w14="http://schemas.microsoft.com/office/word/2010/wordml" xmlns:w15="http://schemas.microsoft.com/office/word/2012/wordml" xmlns:wpg="http://schemas.microsoft.com/office/word/2010/wordprocessingGroup" xmlns:wpi="http://schemas.microsoft.com/office/word/2010/wordprocessingInk" xmlns:wne="http://schemas.microsoft.com/office/word/2006/wordml" xmlns:wps="http://schemas.microsoft.com/office/word/2010/wordprocessingShape" mc:Ignorable="w14 w15 wp14">
   <w:footnote w:type="separator" w:id="-1">
     <w:p>
       <w:r>
@@ -9999,7 +9839,7 @@
 </file>
 
 <file path=word/header1.xml><?xml version="1.0" encoding="utf-8"?>
-<w:hdr xmlns:wpc="http://schemas.microsoft.com/office/word/2010/wordprocessingCanvas" xmlns:cx="http://schemas.microsoft.com/office/drawing/2014/chartex" xmlns:cx1="http://schemas.microsoft.com/office/drawing/2015/9/8/chartex" xmlns:cx2="http://schemas.microsoft.com/office/drawing/2015/10/21/chartex" xmlns:cx3="http://schemas.microsoft.com/office/drawing/2016/5/9/chartex" xmlns:cx4="http://schemas.microsoft.com/office/drawing/2016/5/10/chartex" xmlns:cx5="http://schemas.microsoft.com/office/drawing/2016/5/11/chartex" xmlns:cx6="http://schemas.microsoft.com/office/drawing/2016/5/12/chartex" xmlns:cx7="http://schemas.microsoft.com/office/drawing/2016/5/13/chartex" xmlns:cx8="http://schemas.microsoft.com/office/drawing/2016/5/14/chartex" xmlns:mc="http://schemas.openxmlformats.org/markup-compatibility/2006" xmlns:aink="http://schemas.microsoft.com/office/drawing/2016/ink" xmlns:am3d="http://schemas.microsoft.com/office/drawing/2017/model3d" xmlns:o="urn:schemas-microsoft-com:office:office" xmlns:r="http://schemas.openxmlformats.org/officeDocument/2006/relationships" xmlns:m="http://schemas.openxmlformats.org/officeDocument/2006/math" xmlns:v="urn:schemas-microsoft-com:vml" xmlns:wp14="http://schemas.microsoft.com/office/word/2010/wordprocessingDrawing" xmlns:wp="http://schemas.openxmlformats.org/drawingml/2006/wordprocessingDrawing" xmlns:w10="urn:schemas-microsoft-com:office:word" xmlns:w="http://schemas.openxmlformats.org/wordprocessingml/2006/main" xmlns:w14="http://schemas.microsoft.com/office/word/2010/wordml" xmlns:w15="http://schemas.microsoft.com/office/word/2012/wordml" xmlns:w16cid="http://schemas.microsoft.com/office/word/2016/wordml/cid" xmlns:w16se="http://schemas.microsoft.com/office/word/2015/wordml/symex" xmlns:wpg="http://schemas.microsoft.com/office/word/2010/wordprocessingGroup" xmlns:wpi="http://schemas.microsoft.com/office/word/2010/wordprocessingInk" xmlns:wne="http://schemas.microsoft.com/office/word/2006/wordml" xmlns:wps="http://schemas.microsoft.com/office/word/2010/wordprocessingShape" mc:Ignorable="w14 w15 w16se w16cid wp14">
+<w:hdr xmlns:wpc="http://schemas.microsoft.com/office/word/2010/wordprocessingCanvas" xmlns:mc="http://schemas.openxmlformats.org/markup-compatibility/2006" xmlns:o="urn:schemas-microsoft-com:office:office" xmlns:r="http://schemas.openxmlformats.org/officeDocument/2006/relationships" xmlns:m="http://schemas.openxmlformats.org/officeDocument/2006/math" xmlns:v="urn:schemas-microsoft-com:vml" xmlns:wp14="http://schemas.microsoft.com/office/word/2010/wordprocessingDrawing" xmlns:wp="http://schemas.openxmlformats.org/drawingml/2006/wordprocessingDrawing" xmlns:w10="urn:schemas-microsoft-com:office:word" xmlns:w="http://schemas.openxmlformats.org/wordprocessingml/2006/main" xmlns:w14="http://schemas.microsoft.com/office/word/2010/wordml" xmlns:w15="http://schemas.microsoft.com/office/word/2012/wordml" xmlns:wpg="http://schemas.microsoft.com/office/word/2010/wordprocessingGroup" xmlns:wpi="http://schemas.microsoft.com/office/word/2010/wordprocessingInk" xmlns:wne="http://schemas.microsoft.com/office/word/2006/wordml" xmlns:wps="http://schemas.microsoft.com/office/word/2010/wordprocessingShape" mc:Ignorable="w14 w15 wp14">
   <w:tbl>
     <w:tblPr>
       <w:tblW w:w="0" w:type="auto"/>
@@ -10082,7 +9922,10 @@
         </w:tcPr>
         <w:p>
           <w:r>
-            <w:t xml:space="preserve">  Date:  &lt;dd/mmm/yy&gt;</w:t>
+            <w:t xml:space="preserve">  Date:  </w:t>
+          </w:r>
+          <w:r>
+            <w:t>09/06/2018</w:t>
           </w:r>
         </w:p>
       </w:tc>
@@ -10100,7 +9943,7 @@
 </file>
 
 <file path=word/numbering.xml><?xml version="1.0" encoding="utf-8"?>
-<w:numbering xmlns:wpc="http://schemas.microsoft.com/office/word/2010/wordprocessingCanvas" xmlns:cx="http://schemas.microsoft.com/office/drawing/2014/chartex" xmlns:cx1="http://schemas.microsoft.com/office/drawing/2015/9/8/chartex" xmlns:cx2="http://schemas.microsoft.com/office/drawing/2015/10/21/chartex" xmlns:cx3="http://schemas.microsoft.com/office/drawing/2016/5/9/chartex" xmlns:cx4="http://schemas.microsoft.com/office/drawing/2016/5/10/chartex" xmlns:cx5="http://schemas.microsoft.com/office/drawing/2016/5/11/chartex" xmlns:cx6="http://schemas.microsoft.com/office/drawing/2016/5/12/chartex" xmlns:cx7="http://schemas.microsoft.com/office/drawing/2016/5/13/chartex" xmlns:cx8="http://schemas.microsoft.com/office/drawing/2016/5/14/chartex" xmlns:mc="http://schemas.openxmlformats.org/markup-compatibility/2006" xmlns:aink="http://schemas.microsoft.com/office/drawing/2016/ink" xmlns:am3d="http://schemas.microsoft.com/office/drawing/2017/model3d" xmlns:o="urn:schemas-microsoft-com:office:office" xmlns:r="http://schemas.openxmlformats.org/officeDocument/2006/relationships" xmlns:m="http://schemas.openxmlformats.org/officeDocument/2006/math" xmlns:v="urn:schemas-microsoft-com:vml" xmlns:wp14="http://schemas.microsoft.com/office/word/2010/wordprocessingDrawing" xmlns:wp="http://schemas.openxmlformats.org/drawingml/2006/wordprocessingDrawing" xmlns:w10="urn:schemas-microsoft-com:office:word" xmlns:w="http://schemas.openxmlformats.org/wordprocessingml/2006/main" xmlns:w14="http://schemas.microsoft.com/office/word/2010/wordml" xmlns:w15="http://schemas.microsoft.com/office/word/2012/wordml" xmlns:w16cid="http://schemas.microsoft.com/office/word/2016/wordml/cid" xmlns:w16se="http://schemas.microsoft.com/office/word/2015/wordml/symex" xmlns:wpg="http://schemas.microsoft.com/office/word/2010/wordprocessingGroup" xmlns:wpi="http://schemas.microsoft.com/office/word/2010/wordprocessingInk" xmlns:wne="http://schemas.microsoft.com/office/word/2006/wordml" xmlns:wps="http://schemas.microsoft.com/office/word/2010/wordprocessingShape" mc:Ignorable="w14 w15 w16se w16cid wp14">
+<w:numbering xmlns:wpc="http://schemas.microsoft.com/office/word/2010/wordprocessingCanvas" xmlns:mc="http://schemas.openxmlformats.org/markup-compatibility/2006" xmlns:o="urn:schemas-microsoft-com:office:office" xmlns:r="http://schemas.openxmlformats.org/officeDocument/2006/relationships" xmlns:m="http://schemas.openxmlformats.org/officeDocument/2006/math" xmlns:v="urn:schemas-microsoft-com:vml" xmlns:wp14="http://schemas.microsoft.com/office/word/2010/wordprocessingDrawing" xmlns:wp="http://schemas.openxmlformats.org/drawingml/2006/wordprocessingDrawing" xmlns:w10="urn:schemas-microsoft-com:office:word" xmlns:w="http://schemas.openxmlformats.org/wordprocessingml/2006/main" xmlns:w14="http://schemas.microsoft.com/office/word/2010/wordml" xmlns:w15="http://schemas.microsoft.com/office/word/2012/wordml" xmlns:wpg="http://schemas.microsoft.com/office/word/2010/wordprocessingGroup" xmlns:wpi="http://schemas.microsoft.com/office/word/2010/wordprocessingInk" xmlns:wne="http://schemas.microsoft.com/office/word/2006/wordml" xmlns:wps="http://schemas.microsoft.com/office/word/2010/wordprocessingShape" mc:Ignorable="w14 w15 wp14">
   <w:abstractNum w:abstractNumId="0" w15:restartNumberingAfterBreak="0">
     <w:nsid w:val="04310E36"/>
     <w:multiLevelType w:val="hybridMultilevel"/>
@@ -13366,19 +13209,8 @@
 </w:numbering>
 </file>
 
-<file path=word/people.xml><?xml version="1.0" encoding="utf-8"?>
-<w15:people xmlns:wpc="http://schemas.microsoft.com/office/word/2010/wordprocessingCanvas" xmlns:cx="http://schemas.microsoft.com/office/drawing/2014/chartex" xmlns:cx1="http://schemas.microsoft.com/office/drawing/2015/9/8/chartex" xmlns:cx2="http://schemas.microsoft.com/office/drawing/2015/10/21/chartex" xmlns:cx3="http://schemas.microsoft.com/office/drawing/2016/5/9/chartex" xmlns:cx4="http://schemas.microsoft.com/office/drawing/2016/5/10/chartex" xmlns:cx5="http://schemas.microsoft.com/office/drawing/2016/5/11/chartex" xmlns:cx6="http://schemas.microsoft.com/office/drawing/2016/5/12/chartex" xmlns:cx7="http://schemas.microsoft.com/office/drawing/2016/5/13/chartex" xmlns:cx8="http://schemas.microsoft.com/office/drawing/2016/5/14/chartex" xmlns:mc="http://schemas.openxmlformats.org/markup-compatibility/2006" xmlns:aink="http://schemas.microsoft.com/office/drawing/2016/ink" xmlns:am3d="http://schemas.microsoft.com/office/drawing/2017/model3d" xmlns:o="urn:schemas-microsoft-com:office:office" xmlns:r="http://schemas.openxmlformats.org/officeDocument/2006/relationships" xmlns:m="http://schemas.openxmlformats.org/officeDocument/2006/math" xmlns:v="urn:schemas-microsoft-com:vml" xmlns:wp14="http://schemas.microsoft.com/office/word/2010/wordprocessingDrawing" xmlns:wp="http://schemas.openxmlformats.org/drawingml/2006/wordprocessingDrawing" xmlns:w10="urn:schemas-microsoft-com:office:word" xmlns:w="http://schemas.openxmlformats.org/wordprocessingml/2006/main" xmlns:w14="http://schemas.microsoft.com/office/word/2010/wordml" xmlns:w15="http://schemas.microsoft.com/office/word/2012/wordml" xmlns:w16cid="http://schemas.microsoft.com/office/word/2016/wordml/cid" xmlns:w16se="http://schemas.microsoft.com/office/word/2015/wordml/symex" xmlns:wpg="http://schemas.microsoft.com/office/word/2010/wordprocessingGroup" xmlns:wpi="http://schemas.microsoft.com/office/word/2010/wordprocessingInk" xmlns:wne="http://schemas.microsoft.com/office/word/2006/wordml" xmlns:wps="http://schemas.microsoft.com/office/word/2010/wordprocessingShape" mc:Ignorable="w14 w15 w16se w16cid wp14">
-  <w15:person w15:author="Charnes Nell">
-    <w15:presenceInfo w15:providerId="Windows Live" w15:userId="988cb3c238eabf15"/>
-  </w15:person>
-  <w15:person w15:author="Michelle">
-    <w15:presenceInfo w15:providerId="Windows Live" w15:userId="05ca5b4843f05564"/>
-  </w15:person>
-</w15:people>
-</file>
-
 <file path=word/styles.xml><?xml version="1.0" encoding="utf-8"?>
-<w:styles xmlns:mc="http://schemas.openxmlformats.org/markup-compatibility/2006" xmlns:r="http://schemas.openxmlformats.org/officeDocument/2006/relationships" xmlns:w="http://schemas.openxmlformats.org/wordprocessingml/2006/main" xmlns:w14="http://schemas.microsoft.com/office/word/2010/wordml" xmlns:w15="http://schemas.microsoft.com/office/word/2012/wordml" xmlns:w16cid="http://schemas.microsoft.com/office/word/2016/wordml/cid" xmlns:w16se="http://schemas.microsoft.com/office/word/2015/wordml/symex" mc:Ignorable="w14 w15 w16se w16cid">
+<w:styles xmlns:mc="http://schemas.openxmlformats.org/markup-compatibility/2006" xmlns:r="http://schemas.openxmlformats.org/officeDocument/2006/relationships" xmlns:w="http://schemas.openxmlformats.org/wordprocessingml/2006/main" xmlns:w14="http://schemas.microsoft.com/office/word/2010/wordml" xmlns:w15="http://schemas.microsoft.com/office/word/2012/wordml" mc:Ignorable="w14 w15">
   <w:docDefaults>
     <w:rPrDefault>
       <w:rPr>
@@ -13388,7 +13220,7 @@
     </w:rPrDefault>
     <w:pPrDefault/>
   </w:docDefaults>
-  <w:latentStyles w:defLockedState="0" w:defUIPriority="0" w:defSemiHidden="0" w:defUnhideWhenUsed="0" w:defQFormat="0" w:count="375">
+  <w:latentStyles w:defLockedState="0" w:defUIPriority="0" w:defSemiHidden="0" w:defUnhideWhenUsed="0" w:defQFormat="0" w:count="371">
     <w:lsdException w:name="Normal" w:qFormat="1"/>
     <w:lsdException w:name="heading 1" w:qFormat="1"/>
     <w:lsdException w:name="heading 2" w:semiHidden="1" w:unhideWhenUsed="1" w:qFormat="1"/>
@@ -13668,10 +13500,6 @@
     <w:lsdException w:name="List Table 5 Dark Accent 6" w:uiPriority="50"/>
     <w:lsdException w:name="List Table 6 Colorful Accent 6" w:uiPriority="51"/>
     <w:lsdException w:name="List Table 7 Colorful Accent 6" w:uiPriority="52"/>
-    <w:lsdException w:name="Mention" w:semiHidden="1" w:uiPriority="99" w:unhideWhenUsed="1"/>
-    <w:lsdException w:name="Smart Hyperlink" w:semiHidden="1" w:uiPriority="99" w:unhideWhenUsed="1"/>
-    <w:lsdException w:name="Hashtag" w:semiHidden="1" w:uiPriority="99" w:unhideWhenUsed="1"/>
-    <w:lsdException w:name="Unresolved Mention" w:semiHidden="1" w:uiPriority="99" w:unhideWhenUsed="1"/>
   </w:latentStyles>
   <w:style w:type="paragraph" w:default="1" w:styleId="Normal">
     <w:name w:val="Normal"/>

--- a/UAT/Login UATs.docx
+++ b/UAT/Login UATs.docx
@@ -1572,7 +1572,6 @@
         <w:pStyle w:val="bp"/>
         <w:spacing w:before="0" w:after="0"/>
       </w:pPr>
-      <w:bookmarkStart w:id="0" w:name="_GoBack"/>
       <w:r>
         <w:rPr>
           <w:noProof/>
@@ -1628,7 +1627,6 @@
           </wp:inline>
         </w:drawing>
       </w:r>
-      <w:bookmarkEnd w:id="0"/>
     </w:p>
     <w:p>
       <w:pPr>
@@ -4117,7 +4115,7 @@
             <v:path o:extrusionok="f" gradientshapeok="t" o:connecttype="rect"/>
             <o:lock v:ext="edit" aspectratio="t"/>
           </v:shapetype>
-          <v:shape id="_x0000_i1026" type="#_x0000_t75" style="width:170.9pt;height:304.6pt">
+          <v:shape id="_x0000_i1025" type="#_x0000_t75" style="width:171pt;height:305.25pt">
             <v:imagedata r:id="rId12" o:title="Screenshot_2018-09-10-16-15-18"/>
           </v:shape>
         </w:pict>
@@ -6711,7 +6709,7 @@
           <w:noProof/>
         </w:rPr>
         <w:pict w14:anchorId="35209222">
-          <v:shape id="_x0000_s1030" type="#_x0000_t75" style="position:absolute;margin-left:-480.2pt;margin-top:0;width:145.5pt;height:265.15pt;z-index:251666432;mso-position-horizontal:right;mso-position-horizontal-relative:margin;mso-position-vertical:top;mso-position-vertical-relative:margin">
+          <v:shape id="_x0000_s1030" type="#_x0000_t75" style="position:absolute;margin-left:-385.9pt;margin-top:0;width:145.5pt;height:265.15pt;z-index:251666432;mso-position-horizontal:right;mso-position-horizontal-relative:margin;mso-position-vertical:top;mso-position-vertical-relative:margin">
             <v:imagedata r:id="rId16" o:title="2018-09-01_20-04-01"/>
             <w10:wrap type="square" anchorx="margin" anchory="margin"/>
           </v:shape>
@@ -7923,7 +7921,7 @@
       </w:r>
       <w:r>
         <w:pict w14:anchorId="406686AD">
-          <v:shape id="_x0000_i1025" type="#_x0000_t75" style="width:155.85pt;height:261.1pt">
+          <v:shape id="_x0000_i1026" type="#_x0000_t75" style="width:156pt;height:261pt">
             <v:imagedata r:id="rId19" o:title="Screenshot_2018-09-10-16-28-20"/>
           </v:shape>
         </w:pict>
@@ -7959,17 +7957,11 @@
         <w:t xml:space="preserve">ancels and returns </w:t>
       </w:r>
       <w:r>
-        <w:t xml:space="preserve">           </w:t>
-      </w:r>
-      <w:r>
-        <w:t>Logs user out and returns to Login register screen</w:t>
+        <w:t xml:space="preserve">           Logs user out and returns to Login register screen</w:t>
       </w:r>
       <w:r>
         <w:br/>
-        <w:t xml:space="preserve">                                                                                      </w:t>
-      </w:r>
-      <w:r>
-        <w:t xml:space="preserve">to menu screen player still logged in                              </w:t>
+        <w:t xml:space="preserve">                                                                                      to menu screen player still logged in                              </w:t>
       </w:r>
     </w:p>
     <w:p>
@@ -8803,19 +8795,20 @@
         <w:pStyle w:val="bp"/>
         <w:spacing w:before="0" w:after="0"/>
       </w:pPr>
+      <w:bookmarkStart w:id="0" w:name="_GoBack"/>
       <w:r>
         <w:rPr>
           <w:noProof/>
           <w:lang w:val="en-AU" w:eastAsia="en-AU"/>
         </w:rPr>
         <w:drawing>
-          <wp:anchor distT="0" distB="0" distL="114300" distR="114300" simplePos="0" relativeHeight="251670528" behindDoc="0" locked="0" layoutInCell="1" allowOverlap="1" wp14:anchorId="567C8642" wp14:editId="24103883">
-            <wp:simplePos x="914400" y="1195754"/>
+          <wp:anchor distT="0" distB="0" distL="114300" distR="114300" simplePos="0" relativeHeight="251670528" behindDoc="0" locked="0" layoutInCell="1" allowOverlap="1" wp14:anchorId="567C8642" wp14:editId="768CB4C8">
+            <wp:simplePos x="0" y="0"/>
             <wp:positionH relativeFrom="margin">
-              <wp:align>center</wp:align>
+              <wp:posOffset>25400</wp:posOffset>
             </wp:positionH>
             <wp:positionV relativeFrom="margin">
-              <wp:align>top</wp:align>
+              <wp:posOffset>228600</wp:posOffset>
             </wp:positionV>
             <wp:extent cx="1853565" cy="3279775"/>
             <wp:effectExtent l="0" t="0" r="0" b="0"/>
@@ -8862,6 +8855,7 @@
           </wp:anchor>
         </w:drawing>
       </w:r>
+      <w:bookmarkEnd w:id="0"/>
     </w:p>
     <w:p>
       <w:pPr>
@@ -8995,13 +8989,7 @@
         <w:spacing w:before="0" w:after="0"/>
       </w:pPr>
       <w:r>
-        <w:t xml:space="preserve">Splash screen with welcome back message             </w:t>
-      </w:r>
-      <w:r>
-        <w:t xml:space="preserve">            </w:t>
-      </w:r>
-      <w:r>
-        <w:t xml:space="preserve"> Goes straight to Main Menu</w:t>
+        <w:t>Goes straight to Main Menu</w:t>
       </w:r>
     </w:p>
     <w:p>
@@ -9128,7 +9116,7 @@
         <w:rStyle w:val="PageNumber"/>
         <w:noProof/>
       </w:rPr>
-      <w:t>14</w:t>
+      <w:t>13</w:t>
     </w:r>
     <w:r>
       <w:rPr>
@@ -12901,6 +12889,7 @@
   <w:style w:type="character" w:default="1" w:styleId="DefaultParagraphFont">
     <w:name w:val="Default Paragraph Font"/>
     <w:uiPriority w:val="1"/>
+    <w:semiHidden/>
     <w:unhideWhenUsed/>
   </w:style>
   <w:style w:type="table" w:default="1" w:styleId="TableNormal">
